--- a/Week1/Week1_Notes.docx
+++ b/Week1/Week1_Notes.docx
@@ -245,10 +245,44 @@
     <w:p>
       <w:pPr>
         <w:rPr>
+          <w:rFonts w:ascii="Times New Roman" w:hAnsi="Times New Roman" w:cs="Times New Roman"/>
+          <w:b/>
+          <w:bCs/>
+        </w:rPr>
+      </w:pPr>
+      <w:r>
+        <w:rPr>
           <w:rFonts w:ascii="Times New Roman" w:hAnsi="Times New Roman" w:cs="Times New Roman" w:hint="eastAsia"/>
           <w:b/>
           <w:bCs/>
         </w:rPr>
+        <w:t>R</w:t>
+      </w:r>
+      <w:r>
+        <w:rPr>
+          <w:rFonts w:ascii="Times New Roman" w:hAnsi="Times New Roman" w:cs="Times New Roman"/>
+          <w:b/>
+          <w:bCs/>
+        </w:rPr>
+        <w:t>eversing a Linked List</w:t>
+      </w:r>
+    </w:p>
+    <w:p>
+      <w:pPr>
+        <w:rPr>
+          <w:rFonts w:ascii="Times New Roman" w:hAnsi="Times New Roman" w:cs="Times New Roman"/>
+          <w:b/>
+          <w:bCs/>
+        </w:rPr>
+      </w:pPr>
+    </w:p>
+    <w:p>
+      <w:pPr>
+        <w:rPr>
+          <w:rFonts w:ascii="Times New Roman" w:hAnsi="Times New Roman" w:cs="Times New Roman"/>
+          <w:b/>
+          <w:bCs/>
+        </w:rPr>
       </w:pPr>
       <w:r>
         <w:rPr>
@@ -256,7 +290,7 @@
           <w:b/>
           <w:bCs/>
         </w:rPr>
-        <w:t>R</w:t>
+        <w:t>Java</w:t>
       </w:r>
       <w:r>
         <w:rPr>
@@ -264,8 +298,372 @@
           <w:b/>
           <w:bCs/>
         </w:rPr>
-        <w:t>eversing a Linked List</w:t>
-      </w:r>
+        <w:t xml:space="preserve"> Basics</w:t>
+      </w:r>
+    </w:p>
+    <w:p>
+      <w:pPr>
+        <w:rPr>
+          <w:rFonts w:ascii="Times New Roman" w:hAnsi="Times New Roman" w:cs="Times New Roman"/>
+        </w:rPr>
+      </w:pPr>
+      <w:r>
+        <w:rPr>
+          <w:rFonts w:ascii="Times New Roman" w:hAnsi="Times New Roman" w:cs="Times New Roman"/>
+        </w:rPr>
+        <w:t>Character in java is type “char”;</w:t>
+      </w:r>
+    </w:p>
+    <w:p>
+      <w:pPr>
+        <w:rPr>
+          <w:rFonts w:ascii="Times New Roman" w:hAnsi="Times New Roman" w:cs="Times New Roman"/>
+        </w:rPr>
+      </w:pPr>
+      <w:r>
+        <w:rPr>
+          <w:rFonts w:ascii="Times New Roman" w:hAnsi="Times New Roman" w:cs="Times New Roman" w:hint="eastAsia"/>
+        </w:rPr>
+        <w:t>S</w:t>
+      </w:r>
+      <w:r>
+        <w:rPr>
+          <w:rFonts w:ascii="Times New Roman" w:hAnsi="Times New Roman" w:cs="Times New Roman"/>
+        </w:rPr>
+        <w:t>hort-circuiting in logical expressions</w:t>
+      </w:r>
+      <w:r>
+        <w:rPr>
+          <w:rFonts w:ascii="Times New Roman" w:hAnsi="Times New Roman" w:cs="Times New Roman" w:hint="eastAsia"/>
+        </w:rPr>
+        <w:t>:</w:t>
+      </w:r>
+    </w:p>
+    <w:p>
+      <w:pPr>
+        <w:pStyle w:val="ListParagraph"/>
+        <w:numPr>
+          <w:ilvl w:val="0"/>
+          <w:numId w:val="1"/>
+        </w:numPr>
+        <w:ind w:firstLineChars="0"/>
+        <w:rPr>
+          <w:rFonts w:ascii="Times New Roman" w:hAnsi="Times New Roman" w:cs="Times New Roman"/>
+        </w:rPr>
+      </w:pPr>
+      <w:r>
+        <w:rPr>
+          <w:rFonts w:ascii="Times New Roman" w:hAnsi="Times New Roman" w:cs="Times New Roman"/>
+        </w:rPr>
+        <w:t xml:space="preserve">B || </w:t>
+      </w:r>
+      <w:proofErr w:type="spellStart"/>
+      <w:proofErr w:type="gramStart"/>
+      <w:r>
+        <w:rPr>
+          <w:rFonts w:ascii="Times New Roman" w:hAnsi="Times New Roman" w:cs="Times New Roman"/>
+        </w:rPr>
+        <w:t>timeConsumingCall</w:t>
+      </w:r>
+      <w:proofErr w:type="spellEnd"/>
+      <w:r>
+        <w:rPr>
+          <w:rFonts w:ascii="Times New Roman" w:hAnsi="Times New Roman" w:cs="Times New Roman"/>
+        </w:rPr>
+        <w:t>(</w:t>
+      </w:r>
+      <w:proofErr w:type="gramEnd"/>
+      <w:r>
+        <w:rPr>
+          <w:rFonts w:ascii="Times New Roman" w:hAnsi="Times New Roman" w:cs="Times New Roman"/>
+        </w:rPr>
+        <w:t>) will NOT evaluate the right half if the first one already tells you the answer</w:t>
+      </w:r>
+    </w:p>
+    <w:p>
+      <w:pPr>
+        <w:pStyle w:val="ListParagraph"/>
+        <w:numPr>
+          <w:ilvl w:val="0"/>
+          <w:numId w:val="1"/>
+        </w:numPr>
+        <w:ind w:firstLineChars="0"/>
+        <w:rPr>
+          <w:rFonts w:ascii="Times New Roman" w:hAnsi="Times New Roman" w:cs="Times New Roman"/>
+        </w:rPr>
+      </w:pPr>
+      <w:r>
+        <w:rPr>
+          <w:rFonts w:ascii="Times New Roman" w:hAnsi="Times New Roman" w:cs="Times New Roman" w:hint="eastAsia"/>
+        </w:rPr>
+        <w:t>B</w:t>
+      </w:r>
+      <w:r>
+        <w:rPr>
+          <w:rFonts w:ascii="Times New Roman" w:hAnsi="Times New Roman" w:cs="Times New Roman"/>
+        </w:rPr>
+        <w:t xml:space="preserve"> | </w:t>
+      </w:r>
+      <w:proofErr w:type="spellStart"/>
+      <w:proofErr w:type="gramStart"/>
+      <w:r>
+        <w:rPr>
+          <w:rFonts w:ascii="Times New Roman" w:hAnsi="Times New Roman" w:cs="Times New Roman"/>
+        </w:rPr>
+        <w:t>timeConsumingCall</w:t>
+      </w:r>
+      <w:proofErr w:type="spellEnd"/>
+      <w:r>
+        <w:rPr>
+          <w:rFonts w:ascii="Times New Roman" w:hAnsi="Times New Roman" w:cs="Times New Roman"/>
+        </w:rPr>
+        <w:t>(</w:t>
+      </w:r>
+      <w:proofErr w:type="gramEnd"/>
+      <w:r>
+        <w:rPr>
+          <w:rFonts w:ascii="Times New Roman" w:hAnsi="Times New Roman" w:cs="Times New Roman"/>
+        </w:rPr>
+        <w:t>)</w:t>
+      </w:r>
+      <w:r>
+        <w:rPr>
+          <w:rFonts w:ascii="Times New Roman" w:hAnsi="Times New Roman" w:cs="Times New Roman"/>
+        </w:rPr>
+        <w:t xml:space="preserve"> will still evaluate the right half</w:t>
+      </w:r>
+    </w:p>
+    <w:p>
+      <w:pPr>
+        <w:rPr>
+          <w:rFonts w:ascii="Times New Roman" w:hAnsi="Times New Roman" w:cs="Times New Roman"/>
+        </w:rPr>
+      </w:pPr>
+      <w:r>
+        <w:rPr>
+          <w:rFonts w:ascii="Times New Roman" w:hAnsi="Times New Roman" w:cs="Times New Roman" w:hint="eastAsia"/>
+        </w:rPr>
+        <w:t>C</w:t>
+      </w:r>
+      <w:r>
+        <w:rPr>
+          <w:rFonts w:ascii="Times New Roman" w:hAnsi="Times New Roman" w:cs="Times New Roman"/>
+        </w:rPr>
+        <w:t>onvert character to String in java:</w:t>
+      </w:r>
+    </w:p>
+    <w:p>
+      <w:pPr>
+        <w:rPr>
+          <w:rFonts w:ascii="Times New Roman" w:hAnsi="Times New Roman" w:cs="Times New Roman"/>
+        </w:rPr>
+      </w:pPr>
+      <w:r>
+        <w:rPr>
+          <w:rFonts w:ascii="Times New Roman" w:hAnsi="Times New Roman" w:cs="Times New Roman"/>
+        </w:rPr>
+        <w:drawing>
+          <wp:inline distT="0" distB="0" distL="0" distR="0" wp14:anchorId="017E6A58" wp14:editId="69C26584">
+            <wp:extent cx="1994002" cy="304816"/>
+            <wp:effectExtent l="0" t="0" r="6350" b="0"/>
+            <wp:docPr id="1" name="Picture 1"/>
+            <wp:cNvGraphicFramePr>
+              <a:graphicFrameLocks xmlns:a="http://schemas.openxmlformats.org/drawingml/2006/main" noChangeAspect="1"/>
+            </wp:cNvGraphicFramePr>
+            <a:graphic xmlns:a="http://schemas.openxmlformats.org/drawingml/2006/main">
+              <a:graphicData uri="http://schemas.openxmlformats.org/drawingml/2006/picture">
+                <pic:pic xmlns:pic="http://schemas.openxmlformats.org/drawingml/2006/picture">
+                  <pic:nvPicPr>
+                    <pic:cNvPr id="1" name=""/>
+                    <pic:cNvPicPr/>
+                  </pic:nvPicPr>
+                  <pic:blipFill>
+                    <a:blip r:embed="rId5"/>
+                    <a:stretch>
+                      <a:fillRect/>
+                    </a:stretch>
+                  </pic:blipFill>
+                  <pic:spPr>
+                    <a:xfrm>
+                      <a:off x="0" y="0"/>
+                      <a:ext cx="1994002" cy="304816"/>
+                    </a:xfrm>
+                    <a:prstGeom prst="rect">
+                      <a:avLst/>
+                    </a:prstGeom>
+                  </pic:spPr>
+                </pic:pic>
+              </a:graphicData>
+            </a:graphic>
+          </wp:inline>
+        </w:drawing>
+      </w:r>
+    </w:p>
+    <w:p>
+      <w:pPr>
+        <w:rPr>
+          <w:rFonts w:ascii="Times New Roman" w:hAnsi="Times New Roman" w:cs="Times New Roman"/>
+        </w:rPr>
+      </w:pPr>
+      <w:r>
+        <w:rPr>
+          <w:rFonts w:ascii="Times New Roman" w:hAnsi="Times New Roman" w:cs="Times New Roman"/>
+        </w:rPr>
+        <w:t>Java substring method</w:t>
+      </w:r>
+    </w:p>
+    <w:p>
+      <w:pPr>
+        <w:rPr>
+          <w:rFonts w:ascii="Times New Roman" w:hAnsi="Times New Roman" w:cs="Times New Roman"/>
+        </w:rPr>
+      </w:pPr>
+      <w:r>
+        <w:rPr>
+          <w:rFonts w:ascii="Times New Roman" w:hAnsi="Times New Roman" w:cs="Times New Roman"/>
+        </w:rPr>
+        <w:drawing>
+          <wp:inline distT="0" distB="0" distL="0" distR="0" wp14:anchorId="543F5AFB" wp14:editId="3F37F987">
+            <wp:extent cx="5731510" cy="371475"/>
+            <wp:effectExtent l="0" t="0" r="2540" b="9525"/>
+            <wp:docPr id="2" name="Picture 2"/>
+            <wp:cNvGraphicFramePr>
+              <a:graphicFrameLocks xmlns:a="http://schemas.openxmlformats.org/drawingml/2006/main" noChangeAspect="1"/>
+            </wp:cNvGraphicFramePr>
+            <a:graphic xmlns:a="http://schemas.openxmlformats.org/drawingml/2006/main">
+              <a:graphicData uri="http://schemas.openxmlformats.org/drawingml/2006/picture">
+                <pic:pic xmlns:pic="http://schemas.openxmlformats.org/drawingml/2006/picture">
+                  <pic:nvPicPr>
+                    <pic:cNvPr id="1" name=""/>
+                    <pic:cNvPicPr/>
+                  </pic:nvPicPr>
+                  <pic:blipFill>
+                    <a:blip r:embed="rId6"/>
+                    <a:stretch>
+                      <a:fillRect/>
+                    </a:stretch>
+                  </pic:blipFill>
+                  <pic:spPr>
+                    <a:xfrm>
+                      <a:off x="0" y="0"/>
+                      <a:ext cx="5731510" cy="371475"/>
+                    </a:xfrm>
+                    <a:prstGeom prst="rect">
+                      <a:avLst/>
+                    </a:prstGeom>
+                  </pic:spPr>
+                </pic:pic>
+              </a:graphicData>
+            </a:graphic>
+          </wp:inline>
+        </w:drawing>
+      </w:r>
+    </w:p>
+    <w:p>
+      <w:pPr>
+        <w:rPr>
+          <w:rFonts w:ascii="Times New Roman" w:hAnsi="Times New Roman" w:cs="Times New Roman"/>
+        </w:rPr>
+      </w:pPr>
+      <w:r>
+        <w:rPr>
+          <w:rFonts w:ascii="Times New Roman" w:hAnsi="Times New Roman" w:cs="Times New Roman"/>
+          <w:noProof/>
+        </w:rPr>
+        <w:drawing>
+          <wp:inline distT="0" distB="0" distL="0" distR="0" wp14:anchorId="64E079B8" wp14:editId="751932B9">
+            <wp:extent cx="2986897" cy="2001744"/>
+            <wp:effectExtent l="0" t="0" r="4445" b="0"/>
+            <wp:docPr id="3" name="Picture 3"/>
+            <wp:cNvGraphicFramePr>
+              <a:graphicFrameLocks xmlns:a="http://schemas.openxmlformats.org/drawingml/2006/main" noChangeAspect="1"/>
+            </wp:cNvGraphicFramePr>
+            <a:graphic xmlns:a="http://schemas.openxmlformats.org/drawingml/2006/main">
+              <a:graphicData uri="http://schemas.openxmlformats.org/drawingml/2006/picture">
+                <pic:pic xmlns:pic="http://schemas.openxmlformats.org/drawingml/2006/picture">
+                  <pic:nvPicPr>
+                    <pic:cNvPr id="0" name="Picture 1"/>
+                    <pic:cNvPicPr>
+                      <a:picLocks noChangeAspect="1" noChangeArrowheads="1"/>
+                    </pic:cNvPicPr>
+                  </pic:nvPicPr>
+                  <pic:blipFill>
+                    <a:blip r:embed="rId7" cstate="print">
+                      <a:extLst>
+                        <a:ext uri="{28A0092B-C50C-407E-A947-70E740481C1C}">
+                          <a14:useLocalDpi xmlns:a14="http://schemas.microsoft.com/office/drawing/2010/main" val="0"/>
+                        </a:ext>
+                      </a:extLst>
+                    </a:blip>
+                    <a:srcRect/>
+                    <a:stretch>
+                      <a:fillRect/>
+                    </a:stretch>
+                  </pic:blipFill>
+                  <pic:spPr bwMode="auto">
+                    <a:xfrm>
+                      <a:off x="0" y="0"/>
+                      <a:ext cx="2989610" cy="2003562"/>
+                    </a:xfrm>
+                    <a:prstGeom prst="rect">
+                      <a:avLst/>
+                    </a:prstGeom>
+                    <a:noFill/>
+                    <a:ln>
+                      <a:noFill/>
+                    </a:ln>
+                  </pic:spPr>
+                </pic:pic>
+              </a:graphicData>
+            </a:graphic>
+          </wp:inline>
+        </w:drawing>
+      </w:r>
+      <w:r>
+        <w:rPr>
+          <w:rFonts w:ascii="Times New Roman" w:hAnsi="Times New Roman" w:cs="Times New Roman" w:hint="eastAsia"/>
+        </w:rPr>
+        <w:t xml:space="preserve"> </w:t>
+      </w:r>
+    </w:p>
+    <w:p>
+      <w:pPr>
+        <w:rPr>
+          <w:rFonts w:ascii="Times New Roman" w:hAnsi="Times New Roman" w:cs="Times New Roman"/>
+        </w:rPr>
+      </w:pPr>
+      <w:r>
+        <w:rPr>
+          <w:rFonts w:ascii="Times New Roman" w:hAnsi="Times New Roman" w:cs="Times New Roman" w:hint="eastAsia"/>
+        </w:rPr>
+        <w:t>B</w:t>
+      </w:r>
+      <w:r>
+        <w:rPr>
+          <w:rFonts w:ascii="Times New Roman" w:hAnsi="Times New Roman" w:cs="Times New Roman"/>
+        </w:rPr>
+        <w:t>egin indices and end indices are cursor indices.</w:t>
+      </w:r>
+    </w:p>
+    <w:p>
+      <w:pPr>
+        <w:rPr>
+          <w:rFonts w:ascii="Times New Roman" w:hAnsi="Times New Roman" w:cs="Times New Roman" w:hint="eastAsia"/>
+        </w:rPr>
+      </w:pPr>
+      <w:r>
+        <w:rPr>
+          <w:rFonts w:ascii="Times New Roman" w:hAnsi="Times New Roman" w:cs="Times New Roman"/>
+        </w:rPr>
+        <w:t>The substring enclosed by two cursors indicated by the cursor indices.</w:t>
+      </w:r>
+    </w:p>
+    <w:p>
+      <w:pPr>
+        <w:rPr>
+          <w:rFonts w:ascii="Times New Roman" w:hAnsi="Times New Roman" w:cs="Times New Roman" w:hint="eastAsia"/>
+        </w:rPr>
+      </w:pPr>
     </w:p>
     <w:sectPr>
       <w:pgSz w:w="11906" w:h="16838"/>
@@ -834,6 +1232,16 @@
       <w:ind w:firstLineChars="200" w:firstLine="420"/>
     </w:pPr>
   </w:style>
+  <w:style w:type="character" w:styleId="PlaceholderText">
+    <w:name w:val="Placeholder Text"/>
+    <w:basedOn w:val="DefaultParagraphFont"/>
+    <w:uiPriority w:val="99"/>
+    <w:semiHidden/>
+    <w:rsid w:val="009E5017"/>
+    <w:rPr>
+      <w:color w:val="808080"/>
+    </w:rPr>
+  </w:style>
 </w:styles>
 </file>
 

--- a/Week1/Week1_Notes.docx
+++ b/Week1/Week1_Notes.docx
@@ -424,13 +424,7 @@
         <w:rPr>
           <w:rFonts w:ascii="Times New Roman" w:hAnsi="Times New Roman" w:cs="Times New Roman"/>
         </w:rPr>
-        <w:t>)</w:t>
-      </w:r>
-      <w:r>
-        <w:rPr>
-          <w:rFonts w:ascii="Times New Roman" w:hAnsi="Times New Roman" w:cs="Times New Roman"/>
-        </w:rPr>
-        <w:t xml:space="preserve"> will still evaluate the right half</w:t>
+        <w:t>) will still evaluate the right half</w:t>
       </w:r>
     </w:p>
     <w:p>
@@ -461,6 +455,7 @@
       <w:r>
         <w:rPr>
           <w:rFonts w:ascii="Times New Roman" w:hAnsi="Times New Roman" w:cs="Times New Roman"/>
+          <w:noProof/>
         </w:rPr>
         <w:drawing>
           <wp:inline distT="0" distB="0" distL="0" distR="0" wp14:anchorId="017E6A58" wp14:editId="69C26584">
@@ -521,6 +516,7 @@
       <w:r>
         <w:rPr>
           <w:rFonts w:ascii="Times New Roman" w:hAnsi="Times New Roman" w:cs="Times New Roman"/>
+          <w:noProof/>
         </w:rPr>
         <w:drawing>
           <wp:inline distT="0" distB="0" distL="0" distR="0" wp14:anchorId="543F5AFB" wp14:editId="3F37F987">
@@ -648,7 +644,7 @@
     <w:p>
       <w:pPr>
         <w:rPr>
-          <w:rFonts w:ascii="Times New Roman" w:hAnsi="Times New Roman" w:cs="Times New Roman" w:hint="eastAsia"/>
+          <w:rFonts w:ascii="Times New Roman" w:hAnsi="Times New Roman" w:cs="Times New Roman"/>
         </w:rPr>
       </w:pPr>
       <w:r>
@@ -661,9 +657,119 @@
     <w:p>
       <w:pPr>
         <w:rPr>
-          <w:rFonts w:ascii="Times New Roman" w:hAnsi="Times New Roman" w:cs="Times New Roman" w:hint="eastAsia"/>
-        </w:rPr>
-      </w:pPr>
+          <w:rFonts w:ascii="Times New Roman" w:hAnsi="Times New Roman" w:cs="Times New Roman"/>
+        </w:rPr>
+      </w:pPr>
+    </w:p>
+    <w:p>
+      <w:pPr>
+        <w:rPr>
+          <w:rFonts w:ascii="Times New Roman" w:hAnsi="Times New Roman" w:cs="Times New Roman"/>
+          <w:b/>
+          <w:bCs/>
+        </w:rPr>
+      </w:pPr>
+      <w:r>
+        <w:rPr>
+          <w:rFonts w:ascii="Times New Roman" w:hAnsi="Times New Roman" w:cs="Times New Roman" w:hint="eastAsia"/>
+          <w:b/>
+          <w:bCs/>
+        </w:rPr>
+        <w:t>J</w:t>
+      </w:r>
+      <w:r>
+        <w:rPr>
+          <w:rFonts w:ascii="Times New Roman" w:hAnsi="Times New Roman" w:cs="Times New Roman"/>
+          <w:b/>
+          <w:bCs/>
+        </w:rPr>
+        <w:t>ava Stacks</w:t>
+      </w:r>
+    </w:p>
+    <w:p>
+      <w:pPr>
+        <w:rPr>
+          <w:rFonts w:ascii="Times New Roman" w:hAnsi="Times New Roman" w:cs="Times New Roman"/>
+        </w:rPr>
+      </w:pPr>
+      <w:r>
+        <w:rPr>
+          <w:rFonts w:ascii="Times New Roman" w:hAnsi="Times New Roman" w:cs="Times New Roman" w:hint="eastAsia"/>
+        </w:rPr>
+        <w:t>S</w:t>
+      </w:r>
+      <w:r>
+        <w:rPr>
+          <w:rFonts w:ascii="Times New Roman" w:hAnsi="Times New Roman" w:cs="Times New Roman"/>
+        </w:rPr>
+        <w:t>tack is a class by itself – not an interface.</w:t>
+      </w:r>
+    </w:p>
+    <w:p>
+      <w:pPr>
+        <w:rPr>
+          <w:rFonts w:ascii="Times New Roman" w:hAnsi="Times New Roman" w:cs="Times New Roman"/>
+        </w:rPr>
+      </w:pPr>
+      <w:r>
+        <w:rPr>
+          <w:rFonts w:ascii="Times New Roman" w:hAnsi="Times New Roman" w:cs="Times New Roman"/>
+        </w:rPr>
+        <w:drawing>
+          <wp:inline distT="0" distB="0" distL="0" distR="0" wp14:anchorId="798B0DAA" wp14:editId="66981C1B">
+            <wp:extent cx="3365673" cy="292115"/>
+            <wp:effectExtent l="0" t="0" r="6350" b="0"/>
+            <wp:docPr id="4" name="Picture 4"/>
+            <wp:cNvGraphicFramePr>
+              <a:graphicFrameLocks xmlns:a="http://schemas.openxmlformats.org/drawingml/2006/main" noChangeAspect="1"/>
+            </wp:cNvGraphicFramePr>
+            <a:graphic xmlns:a="http://schemas.openxmlformats.org/drawingml/2006/main">
+              <a:graphicData uri="http://schemas.openxmlformats.org/drawingml/2006/picture">
+                <pic:pic xmlns:pic="http://schemas.openxmlformats.org/drawingml/2006/picture">
+                  <pic:nvPicPr>
+                    <pic:cNvPr id="1" name=""/>
+                    <pic:cNvPicPr/>
+                  </pic:nvPicPr>
+                  <pic:blipFill>
+                    <a:blip r:embed="rId8"/>
+                    <a:stretch>
+                      <a:fillRect/>
+                    </a:stretch>
+                  </pic:blipFill>
+                  <pic:spPr>
+                    <a:xfrm>
+                      <a:off x="0" y="0"/>
+                      <a:ext cx="3365673" cy="292115"/>
+                    </a:xfrm>
+                    <a:prstGeom prst="rect">
+                      <a:avLst/>
+                    </a:prstGeom>
+                  </pic:spPr>
+                </pic:pic>
+              </a:graphicData>
+            </a:graphic>
+          </wp:inline>
+        </w:drawing>
+      </w:r>
+    </w:p>
+    <w:p>
+      <w:pPr>
+        <w:rPr>
+          <w:rFonts w:ascii="Times New Roman" w:hAnsi="Times New Roman" w:cs="Times New Roman" w:hint="eastAsia"/>
+        </w:rPr>
+      </w:pPr>
+      <w:r>
+        <w:rPr>
+          <w:rFonts w:ascii="Times New Roman" w:hAnsi="Times New Roman" w:cs="Times New Roman" w:hint="eastAsia"/>
+        </w:rPr>
+        <w:t>Y</w:t>
+      </w:r>
+      <w:r>
+        <w:rPr>
+          <w:rFonts w:ascii="Times New Roman" w:hAnsi="Times New Roman" w:cs="Times New Roman"/>
+        </w:rPr>
+        <w:t>ou cannot peek an empty stack. It will not return null but rather throw an exception.</w:t>
+      </w:r>
     </w:p>
     <w:sectPr>
       <w:pgSz w:w="11906" w:h="16838"/>
